--- a/法令ファイル/平成十五年度における国民年金法による年金の額等の改定の特例に関する法律に基づく厚生労働省関係法令による年金等の額の改定等に関する政令/平成十五年度における国民年金法による年金の額等の改定の特例に関する法律に基づく厚生労働省関係法令による年金等の額の改定等に関する政令（平成十五年政令第百六十号）.docx
+++ b/法令ファイル/平成十五年度における国民年金法による年金の額等の改定の特例に関する法律に基づく厚生労働省関係法令による年金等の額の改定等に関する政令/平成十五年度における国民年金法による年金の額等の改定の特例に関する法律に基づく厚生労働省関係法令による年金等の額の改定等に関する政令（平成十五年政令第百六十号）.docx
@@ -396,7 +396,7 @@
         <w:pStyle w:val="Heading1"/>
       </w:pPr>
       <w:r>
-        <w:t>附　則（平成一五年九月一〇日政令第四〇五号）</w:t>
+        <w:t>附則（平成一五年九月一〇日政令第四〇五号）</w:t>
       </w:r>
     </w:p>
     <w:p>
@@ -424,7 +424,7 @@
     </w:pPr>
     <w:r>
       <w:tab/>
-      <w:t>WeGov v0.1 - FTS141</w:t>
+      <w:t>WeGov v0.2 - FTS141</w:t>
     </w:r>
   </w:p>
 </w:ftr>
